--- a/IST_5520/HW_IST/Homework 8 - Programming Task.docx
+++ b/IST_5520/HW_IST/Homework 8 - Programming Task.docx
@@ -180,7 +180,24 @@
           <w:sz w:val="24"/>
           <w:szCs w:val="24"/>
         </w:rPr>
-        <w:t>__________________</w:t>
+        <w:t>__</w:t>
+      </w:r>
+      <w:r>
+        <w:rPr>
+          <w:rFonts w:ascii="Times New Roman" w:hAnsi="Times New Roman" w:cs="Times New Roman"/>
+          <w:sz w:val="24"/>
+          <w:szCs w:val="24"/>
+          <w:u w:val="single"/>
+        </w:rPr>
+        <w:t>Ronald Adomako</w:t>
+      </w:r>
+      <w:r>
+        <w:rPr>
+          <w:rFonts w:ascii="Times New Roman" w:hAnsi="Times New Roman" w:cs="Times New Roman"/>
+          <w:sz w:val="24"/>
+          <w:szCs w:val="24"/>
+        </w:rPr>
+        <w:t>____</w:t>
       </w:r>
     </w:p>
     <w:p>
@@ -190,11 +207,22 @@
         </w:tabs>
         <w:rPr>
           <w:rFonts w:ascii="Times New Roman" w:hAnsi="Times New Roman" w:cs="Times New Roman"/>
+          <w:b/>
           <w:sz w:val="24"/>
           <w:szCs w:val="24"/>
           <w:u w:val="single"/>
         </w:rPr>
       </w:pPr>
+      <w:r>
+        <w:rPr>
+          <w:rFonts w:ascii="Times New Roman" w:hAnsi="Times New Roman" w:cs="Times New Roman"/>
+          <w:b/>
+          <w:sz w:val="24"/>
+          <w:szCs w:val="24"/>
+          <w:u w:val="single"/>
+        </w:rPr>
+        <w:t>Data</w:t>
+      </w:r>
     </w:p>
     <w:p>
       <w:pPr>
@@ -209,16 +237,6 @@
           <w:u w:val="single"/>
         </w:rPr>
       </w:pPr>
-      <w:r>
-        <w:rPr>
-          <w:rFonts w:ascii="Times New Roman" w:hAnsi="Times New Roman" w:cs="Times New Roman"/>
-          <w:b/>
-          <w:sz w:val="24"/>
-          <w:szCs w:val="24"/>
-          <w:u w:val="single"/>
-        </w:rPr>
-        <w:t>Data</w:t>
-      </w:r>
     </w:p>
     <w:p>
       <w:pPr>
@@ -227,12 +245,18 @@
         </w:tabs>
         <w:rPr>
           <w:rFonts w:ascii="Times New Roman" w:hAnsi="Times New Roman" w:cs="Times New Roman"/>
-          <w:b/>
-          <w:sz w:val="24"/>
-          <w:szCs w:val="24"/>
-          <w:u w:val="single"/>
-        </w:rPr>
-      </w:pPr>
+          <w:sz w:val="24"/>
+          <w:szCs w:val="24"/>
+        </w:rPr>
+      </w:pPr>
+      <w:r>
+        <w:rPr>
+          <w:rFonts w:ascii="Times New Roman" w:hAnsi="Times New Roman" w:cs="Times New Roman"/>
+          <w:sz w:val="24"/>
+          <w:szCs w:val="24"/>
+        </w:rPr>
+        <w:t xml:space="preserve">The data file “UniversalBank.csv” contains a dataset of 5000 customers of the Universal Bank. </w:t>
+      </w:r>
     </w:p>
     <w:p>
       <w:pPr>
@@ -251,26 +275,6 @@
           <w:sz w:val="24"/>
           <w:szCs w:val="24"/>
         </w:rPr>
-        <w:t xml:space="preserve">The data file “UniversalBank.csv” contains a dataset of 5000 customers of the Universal Bank. </w:t>
-      </w:r>
-    </w:p>
-    <w:p>
-      <w:pPr>
-        <w:tabs>
-          <w:tab w:val="left" w:pos="9360"/>
-        </w:tabs>
-        <w:rPr>
-          <w:rFonts w:ascii="Times New Roman" w:hAnsi="Times New Roman" w:cs="Times New Roman"/>
-          <w:sz w:val="24"/>
-          <w:szCs w:val="24"/>
-        </w:rPr>
-      </w:pPr>
-      <w:r>
-        <w:rPr>
-          <w:rFonts w:ascii="Times New Roman" w:hAnsi="Times New Roman" w:cs="Times New Roman"/>
-          <w:sz w:val="24"/>
-          <w:szCs w:val="24"/>
-        </w:rPr>
         <w:t>Below is the description of columns in the dataset.</w:t>
       </w:r>
       <w:r>
@@ -316,7 +320,25 @@
           <w:szCs w:val="24"/>
         </w:rPr>
         <w:br/>
-        <w:t>• ZIPCode: Home Address ZIP code.</w:t>
+        <w:t xml:space="preserve">• </w:t>
+      </w:r>
+      <w:proofErr w:type="spellStart"/>
+      <w:r>
+        <w:rPr>
+          <w:rFonts w:ascii="Times New Roman" w:hAnsi="Times New Roman" w:cs="Times New Roman"/>
+          <w:sz w:val="24"/>
+          <w:szCs w:val="24"/>
+        </w:rPr>
+        <w:t>ZIPCode</w:t>
+      </w:r>
+      <w:proofErr w:type="spellEnd"/>
+      <w:r>
+        <w:rPr>
+          <w:rFonts w:ascii="Times New Roman" w:hAnsi="Times New Roman" w:cs="Times New Roman"/>
+          <w:sz w:val="24"/>
+          <w:szCs w:val="24"/>
+        </w:rPr>
+        <w:t>: Home Address ZIP code.</w:t>
       </w:r>
       <w:r>
         <w:rPr>
@@ -334,7 +356,25 @@
           <w:szCs w:val="24"/>
         </w:rPr>
         <w:br/>
-        <w:t>• CCAvg: Avg. spending on credit cards per month ($000)</w:t>
+        <w:t xml:space="preserve">• </w:t>
+      </w:r>
+      <w:proofErr w:type="spellStart"/>
+      <w:r>
+        <w:rPr>
+          <w:rFonts w:ascii="Times New Roman" w:hAnsi="Times New Roman" w:cs="Times New Roman"/>
+          <w:sz w:val="24"/>
+          <w:szCs w:val="24"/>
+        </w:rPr>
+        <w:t>CCAvg</w:t>
+      </w:r>
+      <w:proofErr w:type="spellEnd"/>
+      <w:r>
+        <w:rPr>
+          <w:rFonts w:ascii="Times New Roman" w:hAnsi="Times New Roman" w:cs="Times New Roman"/>
+          <w:sz w:val="24"/>
+          <w:szCs w:val="24"/>
+        </w:rPr>
+        <w:t>: Avg. spending on credit cards per month ($000)</w:t>
       </w:r>
       <w:r>
         <w:rPr>
@@ -361,7 +401,25 @@
           <w:szCs w:val="24"/>
         </w:rPr>
         <w:br/>
-        <w:t>• Personal_Loan: Did this customer accept the personal loan offered in the last campaign?</w:t>
+        <w:t xml:space="preserve">• </w:t>
+      </w:r>
+      <w:proofErr w:type="spellStart"/>
+      <w:r>
+        <w:rPr>
+          <w:rFonts w:ascii="Times New Roman" w:hAnsi="Times New Roman" w:cs="Times New Roman"/>
+          <w:sz w:val="24"/>
+          <w:szCs w:val="24"/>
+        </w:rPr>
+        <w:t>Personal_Loan</w:t>
+      </w:r>
+      <w:proofErr w:type="spellEnd"/>
+      <w:r>
+        <w:rPr>
+          <w:rFonts w:ascii="Times New Roman" w:hAnsi="Times New Roman" w:cs="Times New Roman"/>
+          <w:sz w:val="24"/>
+          <w:szCs w:val="24"/>
+        </w:rPr>
+        <w:t>: Did this customer accept the personal loan offered in the last campaign?</w:t>
       </w:r>
       <w:r>
         <w:rPr>
@@ -370,7 +428,25 @@
           <w:szCs w:val="24"/>
         </w:rPr>
         <w:br/>
-        <w:t>• Securities_Account: Does the customer have a securities account with the bank?</w:t>
+        <w:t xml:space="preserve">• </w:t>
+      </w:r>
+      <w:proofErr w:type="spellStart"/>
+      <w:r>
+        <w:rPr>
+          <w:rFonts w:ascii="Times New Roman" w:hAnsi="Times New Roman" w:cs="Times New Roman"/>
+          <w:sz w:val="24"/>
+          <w:szCs w:val="24"/>
+        </w:rPr>
+        <w:t>Securities_Account</w:t>
+      </w:r>
+      <w:proofErr w:type="spellEnd"/>
+      <w:r>
+        <w:rPr>
+          <w:rFonts w:ascii="Times New Roman" w:hAnsi="Times New Roman" w:cs="Times New Roman"/>
+          <w:sz w:val="24"/>
+          <w:szCs w:val="24"/>
+        </w:rPr>
+        <w:t>: Does the customer have a securities account with the bank?</w:t>
       </w:r>
       <w:r>
         <w:rPr>
@@ -379,7 +455,25 @@
           <w:szCs w:val="24"/>
         </w:rPr>
         <w:br/>
-        <w:t>• CD_Account: Does the customer have a certificate of deposit (CD) account with the bank?</w:t>
+        <w:t xml:space="preserve">• </w:t>
+      </w:r>
+      <w:proofErr w:type="spellStart"/>
+      <w:r>
+        <w:rPr>
+          <w:rFonts w:ascii="Times New Roman" w:hAnsi="Times New Roman" w:cs="Times New Roman"/>
+          <w:sz w:val="24"/>
+          <w:szCs w:val="24"/>
+        </w:rPr>
+        <w:t>CD_Account</w:t>
+      </w:r>
+      <w:proofErr w:type="spellEnd"/>
+      <w:r>
+        <w:rPr>
+          <w:rFonts w:ascii="Times New Roman" w:hAnsi="Times New Roman" w:cs="Times New Roman"/>
+          <w:sz w:val="24"/>
+          <w:szCs w:val="24"/>
+        </w:rPr>
+        <w:t>: Does the customer have a certificate of deposit (CD) account with the bank?</w:t>
       </w:r>
       <w:r>
         <w:rPr>
@@ -397,7 +491,43 @@
           <w:szCs w:val="24"/>
         </w:rPr>
         <w:br/>
-        <w:t>• CreditCard: Does the customer use a credit card issued by UniversalBank?</w:t>
+        <w:t xml:space="preserve">• </w:t>
+      </w:r>
+      <w:proofErr w:type="spellStart"/>
+      <w:r>
+        <w:rPr>
+          <w:rFonts w:ascii="Times New Roman" w:hAnsi="Times New Roman" w:cs="Times New Roman"/>
+          <w:sz w:val="24"/>
+          <w:szCs w:val="24"/>
+        </w:rPr>
+        <w:t>CreditCard</w:t>
+      </w:r>
+      <w:proofErr w:type="spellEnd"/>
+      <w:r>
+        <w:rPr>
+          <w:rFonts w:ascii="Times New Roman" w:hAnsi="Times New Roman" w:cs="Times New Roman"/>
+          <w:sz w:val="24"/>
+          <w:szCs w:val="24"/>
+        </w:rPr>
+        <w:t xml:space="preserve">: Does the customer use a credit card issued by </w:t>
+      </w:r>
+      <w:proofErr w:type="spellStart"/>
+      <w:r>
+        <w:rPr>
+          <w:rFonts w:ascii="Times New Roman" w:hAnsi="Times New Roman" w:cs="Times New Roman"/>
+          <w:sz w:val="24"/>
+          <w:szCs w:val="24"/>
+        </w:rPr>
+        <w:t>UniversalBank</w:t>
+      </w:r>
+      <w:proofErr w:type="spellEnd"/>
+      <w:r>
+        <w:rPr>
+          <w:rFonts w:ascii="Times New Roman" w:hAnsi="Times New Roman" w:cs="Times New Roman"/>
+          <w:sz w:val="24"/>
+          <w:szCs w:val="24"/>
+        </w:rPr>
+        <w:t>?</w:t>
       </w:r>
     </w:p>
     <w:p>
@@ -568,7 +698,43 @@
           <w:sz w:val="24"/>
           <w:szCs w:val="24"/>
         </w:rPr>
-        <w:t>Conduct a multiple linear regression analysis. Regress Personal_Loan on other variables except Id and ZIP_Code.</w:t>
+        <w:t xml:space="preserve">Conduct a multiple linear regression analysis. Regress </w:t>
+      </w:r>
+      <w:proofErr w:type="spellStart"/>
+      <w:r>
+        <w:rPr>
+          <w:rFonts w:ascii="Times New Roman" w:hAnsi="Times New Roman" w:cs="Times New Roman"/>
+          <w:sz w:val="24"/>
+          <w:szCs w:val="24"/>
+        </w:rPr>
+        <w:t>Personal_Loan</w:t>
+      </w:r>
+      <w:proofErr w:type="spellEnd"/>
+      <w:r>
+        <w:rPr>
+          <w:rFonts w:ascii="Times New Roman" w:hAnsi="Times New Roman" w:cs="Times New Roman"/>
+          <w:sz w:val="24"/>
+          <w:szCs w:val="24"/>
+        </w:rPr>
+        <w:t xml:space="preserve"> on other variables except Id and </w:t>
+      </w:r>
+      <w:proofErr w:type="spellStart"/>
+      <w:r>
+        <w:rPr>
+          <w:rFonts w:ascii="Times New Roman" w:hAnsi="Times New Roman" w:cs="Times New Roman"/>
+          <w:sz w:val="24"/>
+          <w:szCs w:val="24"/>
+        </w:rPr>
+        <w:t>ZIP_Code</w:t>
+      </w:r>
+      <w:proofErr w:type="spellEnd"/>
+      <w:r>
+        <w:rPr>
+          <w:rFonts w:ascii="Times New Roman" w:hAnsi="Times New Roman" w:cs="Times New Roman"/>
+          <w:sz w:val="24"/>
+          <w:szCs w:val="24"/>
+        </w:rPr>
+        <w:t>.</w:t>
       </w:r>
       <w:r>
         <w:rPr>
@@ -633,7 +799,43 @@
           <w:sz w:val="24"/>
           <w:szCs w:val="24"/>
         </w:rPr>
-        <w:t xml:space="preserve">According to the OLS, interpret the effect of Education on Personal_Loan? Does the effect statistically significant? Since the Personal_Loan is a dummy variable, you can interpret the coefficient as the change of probability. Explain the effect using business language (people </w:t>
+        <w:t xml:space="preserve">According to the OLS, interpret the effect of Education on </w:t>
+      </w:r>
+      <w:proofErr w:type="spellStart"/>
+      <w:r>
+        <w:rPr>
+          <w:rFonts w:ascii="Times New Roman" w:hAnsi="Times New Roman" w:cs="Times New Roman"/>
+          <w:sz w:val="24"/>
+          <w:szCs w:val="24"/>
+        </w:rPr>
+        <w:t>Personal_Loan</w:t>
+      </w:r>
+      <w:proofErr w:type="spellEnd"/>
+      <w:r>
+        <w:rPr>
+          <w:rFonts w:ascii="Times New Roman" w:hAnsi="Times New Roman" w:cs="Times New Roman"/>
+          <w:sz w:val="24"/>
+          <w:szCs w:val="24"/>
+        </w:rPr>
+        <w:t xml:space="preserve">? Does the effect statistically significant? Since the </w:t>
+      </w:r>
+      <w:proofErr w:type="spellStart"/>
+      <w:r>
+        <w:rPr>
+          <w:rFonts w:ascii="Times New Roman" w:hAnsi="Times New Roman" w:cs="Times New Roman"/>
+          <w:sz w:val="24"/>
+          <w:szCs w:val="24"/>
+        </w:rPr>
+        <w:t>Personal_Loan</w:t>
+      </w:r>
+      <w:proofErr w:type="spellEnd"/>
+      <w:r>
+        <w:rPr>
+          <w:rFonts w:ascii="Times New Roman" w:hAnsi="Times New Roman" w:cs="Times New Roman"/>
+          <w:sz w:val="24"/>
+          <w:szCs w:val="24"/>
+        </w:rPr>
+        <w:t xml:space="preserve"> is a dummy variable, you can interpret the coefficient as the change of probability. Explain the effect using business language (people </w:t>
       </w:r>
       <w:r>
         <w:rPr>
@@ -699,6 +901,129 @@
         </w:rPr>
         <w:t>Your Answer:</w:t>
       </w:r>
+    </w:p>
+    <w:p>
+      <w:pPr>
+        <w:tabs>
+          <w:tab w:val="left" w:pos="9360"/>
+        </w:tabs>
+        <w:rPr>
+          <w:rFonts w:ascii="Times New Roman" w:hAnsi="Times New Roman" w:cs="Times New Roman"/>
+          <w:sz w:val="24"/>
+          <w:szCs w:val="24"/>
+        </w:rPr>
+      </w:pPr>
+    </w:p>
+    <w:p>
+      <w:pPr>
+        <w:rPr>
+          <w:rFonts w:ascii="Times New Roman" w:eastAsia="Times New Roman" w:hAnsi="Times New Roman" w:cs="Times New Roman"/>
+          <w:b/>
+          <w:bCs/>
+          <w:sz w:val="24"/>
+          <w:szCs w:val="24"/>
+        </w:rPr>
+      </w:pPr>
+      <w:r>
+        <w:rPr>
+          <w:rFonts w:ascii="Helvetica Neue" w:hAnsi="Helvetica Neue" w:cs="Helvetica Neue"/>
+          <w:b/>
+          <w:bCs/>
+          <w:color w:val="000000"/>
+          <w:sz w:val="24"/>
+          <w:szCs w:val="24"/>
+        </w:rPr>
+        <w:t>On average, no</w:t>
+      </w:r>
+      <w:r>
+        <w:rPr>
+          <w:rFonts w:ascii="Helvetica Neue" w:hAnsi="Helvetica Neue" w:cs="Helvetica Neue"/>
+          <w:b/>
+          <w:bCs/>
+          <w:color w:val="000000"/>
+          <w:sz w:val="24"/>
+          <w:szCs w:val="24"/>
+        </w:rPr>
+        <w:t>,</w:t>
+      </w:r>
+      <w:r>
+        <w:rPr>
+          <w:rFonts w:ascii="Helvetica Neue" w:hAnsi="Helvetica Neue" w:cs="Helvetica Neue"/>
+          <w:b/>
+          <w:bCs/>
+          <w:color w:val="000000"/>
+          <w:sz w:val="24"/>
+          <w:szCs w:val="24"/>
+        </w:rPr>
+        <w:t xml:space="preserve"> Education does not have significant effect on predicting personal after having at least one degree. I showed this by parsing out the three education types into dummy variables. In the first case, having an undergraduate degree is the only example where the P&gt;|t| is under 5%, with the other </w:t>
+      </w:r>
+      <w:r>
+        <w:rPr>
+          <w:rFonts w:ascii="Helvetica Neue" w:hAnsi="Helvetica Neue" w:cs="Helvetica Neue"/>
+          <w:b/>
+          <w:bCs/>
+          <w:color w:val="000000"/>
+          <w:sz w:val="24"/>
+          <w:szCs w:val="24"/>
+        </w:rPr>
+        <w:t>types of degree</w:t>
+      </w:r>
+      <w:r>
+        <w:rPr>
+          <w:rFonts w:ascii="Helvetica Neue" w:hAnsi="Helvetica Neue" w:cs="Helvetica Neue"/>
+          <w:b/>
+          <w:bCs/>
+          <w:color w:val="000000"/>
+          <w:sz w:val="24"/>
+          <w:szCs w:val="24"/>
+        </w:rPr>
+        <w:t xml:space="preserve"> </w:t>
+      </w:r>
+      <w:r>
+        <w:rPr>
+          <w:rFonts w:ascii="Helvetica Neue" w:hAnsi="Helvetica Neue" w:cs="Helvetica Neue"/>
+          <w:b/>
+          <w:bCs/>
+          <w:color w:val="000000"/>
+          <w:sz w:val="24"/>
+          <w:szCs w:val="24"/>
+        </w:rPr>
+        <w:t xml:space="preserve">present, suggesting that more degrees does not help one get a loan.  It would be helpful to see non-degrees in this dataset to further compare, but it is clear the first degree is significant in </w:t>
+      </w:r>
+      <w:r>
+        <w:rPr>
+          <w:rFonts w:ascii="Helvetica Neue" w:hAnsi="Helvetica Neue" w:cs="Helvetica Neue"/>
+          <w:b/>
+          <w:bCs/>
+          <w:color w:val="000000"/>
+          <w:sz w:val="24"/>
+          <w:szCs w:val="24"/>
+        </w:rPr>
+        <w:t xml:space="preserve">whether one obtains </w:t>
+      </w:r>
+      <w:r>
+        <w:rPr>
+          <w:rFonts w:ascii="Helvetica Neue" w:hAnsi="Helvetica Neue" w:cs="Helvetica Neue"/>
+          <w:b/>
+          <w:bCs/>
+          <w:color w:val="000000"/>
+          <w:sz w:val="24"/>
+          <w:szCs w:val="24"/>
+        </w:rPr>
+        <w:t>a loan.</w:t>
+      </w:r>
+    </w:p>
+    <w:p>
+      <w:pPr>
+        <w:tabs>
+          <w:tab w:val="left" w:pos="9360"/>
+        </w:tabs>
+        <w:rPr>
+          <w:rFonts w:ascii="Times New Roman" w:hAnsi="Times New Roman" w:cs="Times New Roman"/>
+          <w:sz w:val="24"/>
+          <w:szCs w:val="24"/>
+        </w:rPr>
+      </w:pPr>
     </w:p>
     <w:p>
       <w:pPr>
@@ -774,7 +1099,25 @@
           <w:sz w:val="24"/>
           <w:szCs w:val="24"/>
         </w:rPr>
-        <w:t>According to the OLS, interpret the effect of Age on Personal_Loan? Does the effect statistically significant? Explain the effect using business language (</w:t>
+        <w:t xml:space="preserve">According to the OLS, interpret the effect of Age on </w:t>
+      </w:r>
+      <w:proofErr w:type="spellStart"/>
+      <w:r>
+        <w:rPr>
+          <w:rFonts w:ascii="Times New Roman" w:hAnsi="Times New Roman" w:cs="Times New Roman"/>
+          <w:sz w:val="24"/>
+          <w:szCs w:val="24"/>
+        </w:rPr>
+        <w:t>Personal_Loan</w:t>
+      </w:r>
+      <w:proofErr w:type="spellEnd"/>
+      <w:r>
+        <w:rPr>
+          <w:rFonts w:ascii="Times New Roman" w:hAnsi="Times New Roman" w:cs="Times New Roman"/>
+          <w:sz w:val="24"/>
+          <w:szCs w:val="24"/>
+        </w:rPr>
+        <w:t>? Does the effect statistically significant? Explain the effect using business language (</w:t>
       </w:r>
       <w:r>
         <w:rPr>
@@ -836,6 +1179,14 @@
           <w:szCs w:val="24"/>
         </w:rPr>
       </w:pPr>
+      <w:r>
+        <w:rPr>
+          <w:rFonts w:ascii="Times New Roman" w:hAnsi="Times New Roman" w:cs="Times New Roman"/>
+          <w:sz w:val="24"/>
+          <w:szCs w:val="24"/>
+        </w:rPr>
+        <w:t>Your Answer:</w:t>
+      </w:r>
     </w:p>
     <w:p>
       <w:pPr>
@@ -848,14 +1199,312 @@
           <w:szCs w:val="24"/>
         </w:rPr>
       </w:pPr>
-      <w:r>
-        <w:rPr>
-          <w:rFonts w:ascii="Times New Roman" w:hAnsi="Times New Roman" w:cs="Times New Roman"/>
-          <w:sz w:val="24"/>
-          <w:szCs w:val="24"/>
-        </w:rPr>
-        <w:t>Your Answer:</w:t>
-      </w:r>
+    </w:p>
+    <w:p>
+      <w:pPr>
+        <w:tabs>
+          <w:tab w:val="left" w:pos="9360"/>
+        </w:tabs>
+        <w:rPr>
+          <w:rFonts w:ascii="Times New Roman" w:hAnsi="Times New Roman" w:cs="Times New Roman"/>
+          <w:b/>
+          <w:bCs/>
+          <w:sz w:val="24"/>
+          <w:szCs w:val="24"/>
+        </w:rPr>
+      </w:pPr>
+      <w:r>
+        <w:rPr>
+          <w:rFonts w:ascii="Helvetica Neue" w:hAnsi="Helvetica Neue"/>
+          <w:b/>
+          <w:bCs/>
+          <w:color w:val="000000"/>
+          <w:sz w:val="21"/>
+          <w:szCs w:val="21"/>
+          <w:shd w:val="clear" w:color="auto" w:fill="FFFFFF"/>
+        </w:rPr>
+        <w:t xml:space="preserve">Age is </w:t>
+      </w:r>
+      <w:r>
+        <w:rPr>
+          <w:rFonts w:ascii="Helvetica Neue" w:hAnsi="Helvetica Neue"/>
+          <w:b/>
+          <w:bCs/>
+          <w:color w:val="000000"/>
+          <w:sz w:val="21"/>
+          <w:szCs w:val="21"/>
+          <w:shd w:val="clear" w:color="auto" w:fill="FFFFFF"/>
+        </w:rPr>
+        <w:t>statistically</w:t>
+      </w:r>
+      <w:r>
+        <w:rPr>
+          <w:rFonts w:ascii="Helvetica Neue" w:hAnsi="Helvetica Neue"/>
+          <w:b/>
+          <w:bCs/>
+          <w:color w:val="000000"/>
+          <w:sz w:val="21"/>
+          <w:szCs w:val="21"/>
+          <w:shd w:val="clear" w:color="auto" w:fill="FFFFFF"/>
+        </w:rPr>
+        <w:t xml:space="preserve"> significant on whether one gets a personal </w:t>
+      </w:r>
+      <w:proofErr w:type="gramStart"/>
+      <w:r>
+        <w:rPr>
+          <w:rFonts w:ascii="Helvetica Neue" w:hAnsi="Helvetica Neue"/>
+          <w:b/>
+          <w:bCs/>
+          <w:color w:val="000000"/>
+          <w:sz w:val="21"/>
+          <w:szCs w:val="21"/>
+          <w:shd w:val="clear" w:color="auto" w:fill="FFFFFF"/>
+        </w:rPr>
+        <w:t>loan, because</w:t>
+      </w:r>
+      <w:proofErr w:type="gramEnd"/>
+      <w:r>
+        <w:rPr>
+          <w:rFonts w:ascii="Helvetica Neue" w:hAnsi="Helvetica Neue"/>
+          <w:b/>
+          <w:bCs/>
+          <w:color w:val="000000"/>
+          <w:sz w:val="21"/>
+          <w:szCs w:val="21"/>
+          <w:shd w:val="clear" w:color="auto" w:fill="FFFFFF"/>
+        </w:rPr>
+        <w:t xml:space="preserve"> the p-value is less than 5% (suggesting a high confidence interval). However, the impact of the Age variable is low: with 0.79%, one would have to at least 126 years old to guarantee acceptance of a loan or at least 63 years old to have a 50% chance or receiving a loan</w:t>
+      </w:r>
+      <w:r>
+        <w:rPr>
+          <w:rFonts w:ascii="Helvetica Neue" w:hAnsi="Helvetica Neue"/>
+          <w:b/>
+          <w:bCs/>
+          <w:color w:val="000000"/>
+          <w:sz w:val="21"/>
+          <w:szCs w:val="21"/>
+          <w:shd w:val="clear" w:color="auto" w:fill="FFFFFF"/>
+        </w:rPr>
+        <w:t>.</w:t>
+      </w:r>
+    </w:p>
+    <w:p>
+      <w:pPr>
+        <w:tabs>
+          <w:tab w:val="left" w:pos="9360"/>
+        </w:tabs>
+        <w:rPr>
+          <w:rFonts w:ascii="Times New Roman" w:hAnsi="Times New Roman" w:cs="Times New Roman"/>
+          <w:sz w:val="24"/>
+          <w:szCs w:val="24"/>
+        </w:rPr>
+      </w:pPr>
+    </w:p>
+    <w:p>
+      <w:pPr>
+        <w:tabs>
+          <w:tab w:val="left" w:pos="9360"/>
+        </w:tabs>
+        <w:rPr>
+          <w:rFonts w:ascii="Times New Roman" w:hAnsi="Times New Roman" w:cs="Times New Roman"/>
+          <w:sz w:val="24"/>
+          <w:szCs w:val="24"/>
+          <w:u w:val="single"/>
+        </w:rPr>
+      </w:pPr>
+      <w:r>
+        <w:rPr>
+          <w:rFonts w:ascii="Times New Roman" w:hAnsi="Times New Roman" w:cs="Times New Roman"/>
+          <w:sz w:val="24"/>
+          <w:szCs w:val="24"/>
+          <w:u w:val="single"/>
+        </w:rPr>
+        <w:t>Extra Credit</w:t>
+      </w:r>
+    </w:p>
+    <w:p>
+      <w:pPr>
+        <w:tabs>
+          <w:tab w:val="left" w:pos="9360"/>
+        </w:tabs>
+        <w:rPr>
+          <w:rFonts w:ascii="Times New Roman" w:hAnsi="Times New Roman" w:cs="Times New Roman"/>
+          <w:sz w:val="24"/>
+          <w:szCs w:val="24"/>
+        </w:rPr>
+      </w:pPr>
+    </w:p>
+    <w:p>
+      <w:pPr>
+        <w:tabs>
+          <w:tab w:val="left" w:pos="9360"/>
+        </w:tabs>
+        <w:rPr>
+          <w:rFonts w:ascii="Times New Roman" w:hAnsi="Times New Roman" w:cs="Times New Roman"/>
+          <w:b/>
+          <w:bCs/>
+          <w:sz w:val="24"/>
+          <w:szCs w:val="24"/>
+        </w:rPr>
+      </w:pPr>
+      <w:r>
+        <w:rPr>
+          <w:rFonts w:ascii="Times New Roman" w:hAnsi="Times New Roman" w:cs="Times New Roman"/>
+          <w:b/>
+          <w:bCs/>
+          <w:sz w:val="24"/>
+          <w:szCs w:val="24"/>
+        </w:rPr>
+        <w:t xml:space="preserve">Doing a regression analysis is a good step to identifying variables for an iterative dimensional analysis (most likely achievable in one step). I noticed the OLS suffered computationally when trying to pre-scale the data like we do for PCA. </w:t>
+      </w:r>
+    </w:p>
+    <w:p>
+      <w:pPr>
+        <w:tabs>
+          <w:tab w:val="left" w:pos="9360"/>
+        </w:tabs>
+        <w:rPr>
+          <w:rFonts w:ascii="Times New Roman" w:hAnsi="Times New Roman" w:cs="Times New Roman"/>
+          <w:b/>
+          <w:bCs/>
+          <w:sz w:val="24"/>
+          <w:szCs w:val="24"/>
+        </w:rPr>
+      </w:pPr>
+    </w:p>
+    <w:p>
+      <w:pPr>
+        <w:tabs>
+          <w:tab w:val="left" w:pos="9360"/>
+        </w:tabs>
+        <w:rPr>
+          <w:rFonts w:ascii="Times New Roman" w:hAnsi="Times New Roman" w:cs="Times New Roman"/>
+          <w:b/>
+          <w:bCs/>
+          <w:sz w:val="24"/>
+          <w:szCs w:val="24"/>
+        </w:rPr>
+      </w:pPr>
+      <w:r>
+        <w:rPr>
+          <w:rFonts w:ascii="Times New Roman" w:hAnsi="Times New Roman" w:cs="Times New Roman"/>
+          <w:b/>
+          <w:bCs/>
+          <w:sz w:val="24"/>
+          <w:szCs w:val="24"/>
+        </w:rPr>
+        <w:t>From this practice, I can see that if I cared about keeping the original components and not wanting to tran</w:t>
+      </w:r>
+      <w:r>
+        <w:rPr>
+          <w:rFonts w:ascii="Times New Roman" w:hAnsi="Times New Roman" w:cs="Times New Roman"/>
+          <w:b/>
+          <w:bCs/>
+          <w:sz w:val="24"/>
+          <w:szCs w:val="24"/>
+        </w:rPr>
+        <w:t>s</w:t>
+      </w:r>
+      <w:r>
+        <w:rPr>
+          <w:rFonts w:ascii="Times New Roman" w:hAnsi="Times New Roman" w:cs="Times New Roman"/>
+          <w:b/>
+          <w:bCs/>
+          <w:sz w:val="24"/>
+          <w:szCs w:val="24"/>
+        </w:rPr>
+        <w:t>form variables into a different coordinate space, I could run regression analysis to retain the significant variables itera</w:t>
+      </w:r>
+      <w:r>
+        <w:rPr>
+          <w:rFonts w:ascii="Times New Roman" w:hAnsi="Times New Roman" w:cs="Times New Roman"/>
+          <w:b/>
+          <w:bCs/>
+          <w:sz w:val="24"/>
+          <w:szCs w:val="24"/>
+        </w:rPr>
+        <w:t>tively</w:t>
+      </w:r>
+      <w:r>
+        <w:rPr>
+          <w:rFonts w:ascii="Times New Roman" w:hAnsi="Times New Roman" w:cs="Times New Roman"/>
+          <w:b/>
+          <w:bCs/>
+          <w:sz w:val="24"/>
+          <w:szCs w:val="24"/>
+        </w:rPr>
+        <w:t xml:space="preserve"> until I got a result where I didn't have a high conditional score. This would help me identify the most significant variables.</w:t>
+      </w:r>
+    </w:p>
+    <w:p>
+      <w:pPr>
+        <w:tabs>
+          <w:tab w:val="left" w:pos="9360"/>
+        </w:tabs>
+        <w:rPr>
+          <w:rFonts w:ascii="Times New Roman" w:hAnsi="Times New Roman" w:cs="Times New Roman"/>
+          <w:b/>
+          <w:bCs/>
+          <w:sz w:val="24"/>
+          <w:szCs w:val="24"/>
+        </w:rPr>
+      </w:pPr>
+    </w:p>
+    <w:p>
+      <w:pPr>
+        <w:tabs>
+          <w:tab w:val="left" w:pos="9360"/>
+        </w:tabs>
+        <w:rPr>
+          <w:rFonts w:ascii="Times New Roman" w:hAnsi="Times New Roman" w:cs="Times New Roman"/>
+          <w:b/>
+          <w:bCs/>
+          <w:sz w:val="24"/>
+          <w:szCs w:val="24"/>
+        </w:rPr>
+      </w:pPr>
+      <w:r>
+        <w:rPr>
+          <w:rFonts w:ascii="Times New Roman" w:hAnsi="Times New Roman" w:cs="Times New Roman"/>
+          <w:b/>
+          <w:bCs/>
+          <w:sz w:val="24"/>
+          <w:szCs w:val="24"/>
+        </w:rPr>
+        <w:t>If I cared about just predicting the whether the loan acceptance would be correctly predicted, then I could do a classification analysis employing PCA and scaling to find a model that clusters between loan accepted and loan rejected - Cluster Analysis. This may retain some of the lower significant variables and forego the insignificant ones although they wouldn't be explicitly mapped one-to-one since PCA tran</w:t>
+      </w:r>
+      <w:r>
+        <w:rPr>
+          <w:rFonts w:ascii="Times New Roman" w:hAnsi="Times New Roman" w:cs="Times New Roman"/>
+          <w:b/>
+          <w:bCs/>
+          <w:sz w:val="24"/>
+          <w:szCs w:val="24"/>
+        </w:rPr>
+        <w:t>s</w:t>
+      </w:r>
+      <w:r>
+        <w:rPr>
+          <w:rFonts w:ascii="Times New Roman" w:hAnsi="Times New Roman" w:cs="Times New Roman"/>
+          <w:b/>
+          <w:bCs/>
+          <w:sz w:val="24"/>
+          <w:szCs w:val="24"/>
+        </w:rPr>
+        <w:t>forms the coordinate space. The dimension reduction would be a hint of the number of significant variable - noting that all variables have a probability of significance or insignificance - partial significance. Classification analysis with PCA optimizes the weights of these variables while minimizing effects of multicollinearity otherwise the model wouldn't predict well on new data!</w:t>
+      </w:r>
+    </w:p>
+    <w:p>
+      <w:pPr>
+        <w:tabs>
+          <w:tab w:val="left" w:pos="9360"/>
+        </w:tabs>
+        <w:rPr>
+          <w:rFonts w:ascii="Times New Roman" w:hAnsi="Times New Roman" w:cs="Times New Roman"/>
+          <w:sz w:val="24"/>
+          <w:szCs w:val="24"/>
+        </w:rPr>
+      </w:pPr>
     </w:p>
     <w:p>
       <w:pPr>
@@ -879,7 +1528,6 @@
           <w:szCs w:val="24"/>
           <w:u w:val="single"/>
         </w:rPr>
-        <w:lastRenderedPageBreak/>
         <w:t>Submission:</w:t>
       </w:r>
     </w:p>
@@ -900,7 +1548,25 @@
           <w:sz w:val="24"/>
           <w:szCs w:val="24"/>
         </w:rPr>
-        <w:t xml:space="preserve">Submit: (1) your jupyter notebook with results, and (2) this </w:t>
+        <w:t xml:space="preserve">Submit: (1) your </w:t>
+      </w:r>
+      <w:proofErr w:type="spellStart"/>
+      <w:r>
+        <w:rPr>
+          <w:rFonts w:ascii="Times New Roman" w:hAnsi="Times New Roman" w:cs="Times New Roman"/>
+          <w:sz w:val="24"/>
+          <w:szCs w:val="24"/>
+        </w:rPr>
+        <w:t>jupyter</w:t>
+      </w:r>
+      <w:proofErr w:type="spellEnd"/>
+      <w:r>
+        <w:rPr>
+          <w:rFonts w:ascii="Times New Roman" w:hAnsi="Times New Roman" w:cs="Times New Roman"/>
+          <w:sz w:val="24"/>
+          <w:szCs w:val="24"/>
+        </w:rPr>
+        <w:t xml:space="preserve"> notebook with results, and (2) this </w:t>
       </w:r>
       <w:r>
         <w:rPr>
